--- a/students/Exercise - ATM use case details v1.0.docx
+++ b/students/Exercise - ATM use case details v1.0.docx
@@ -95,10 +95,7 @@
     </w:p>
     <w:p>
       <w:r>
-        <w:t>Client</w:t>
-      </w:r>
-      <w:r>
-        <w:t xml:space="preserve"> goes to machine with bank card to retrieve cash from account and gets receipt.</w:t>
+        <w:t>Actor goes to machine, inserts card, enters PIN, selects Withdraw Cash, enters amount. Bank verifies amount and actor gets cash and receipt.</w:t>
       </w:r>
     </w:p>
     <w:p>
@@ -112,8 +109,13 @@
         <w:t xml:space="preserve">: </w:t>
       </w:r>
       <w:r>
-        <w:t>Client</w:t>
-      </w:r>
+        <w:t>Customer</w:t>
+      </w:r>
+      <w:proofErr w:type="gramStart"/>
+      <w:r>
+        <w:t>, ?</w:t>
+      </w:r>
+      <w:proofErr w:type="gramEnd"/>
     </w:p>
     <w:p>
       <w:pPr>
@@ -244,6 +246,20 @@
         <w:t>. Or in a business use case, this must be the current state that has met a goal through another use case that this use case can now follow.</w:t>
       </w:r>
     </w:p>
+    <w:p>
+      <w:r>
+        <w:t>When</w:t>
+      </w:r>
+      <w:r>
+        <w:t xml:space="preserve"> the ATM</w:t>
+      </w:r>
+      <w:r>
+        <w:t xml:space="preserve"> has decided the Withdraw Cash use case cannot be used</w:t>
+      </w:r>
+      <w:r>
+        <w:t>.</w:t>
+      </w:r>
+    </w:p>
     <w:bookmarkEnd w:id="2"/>
     <w:p>
       <w:pPr>
@@ -561,6 +577,9 @@
       <w:r>
         <w:t xml:space="preserve"> </w:t>
       </w:r>
+      <w:r>
+        <w:t>9 - High</w:t>
+      </w:r>
     </w:p>
     <w:p>
       <w:pPr>
@@ -575,10 +594,21 @@
         <w:pStyle w:val="Heading4"/>
       </w:pPr>
       <w:r>
+        <w:t>Value to actor: Provides convenience by having 24/7 availability.</w:t>
+      </w:r>
+    </w:p>
+    <w:p>
+      <w:pPr>
+        <w:pStyle w:val="Heading4"/>
+      </w:pPr>
+      <w:r>
         <w:t>Value to sponsor</w:t>
       </w:r>
       <w:r>
         <w:t>:</w:t>
+      </w:r>
+      <w:r>
+        <w:t xml:space="preserve"> Provides service outside of bank business hours saves overhead and labor costs.</w:t>
       </w:r>
     </w:p>
     <w:p>
@@ -821,6 +851,426 @@
     </w:p>
     <w:p>
       <w:pPr>
+        <w:pStyle w:val="ListParagraph"/>
+        <w:numPr>
+          <w:ilvl w:val="0"/>
+          <w:numId w:val="45"/>
+        </w:numPr>
+      </w:pPr>
+      <w:r>
+        <w:t xml:space="preserve">The use case starts when the actor inserts their </w:t>
+      </w:r>
+      <w:r>
+        <w:rPr>
+          <w:b/>
+          <w:bCs/>
+        </w:rPr>
+        <w:t>ATM card</w:t>
+      </w:r>
+      <w:r>
+        <w:rPr>
+          <w:b/>
+          <w:bCs/>
+        </w:rPr>
+        <w:t>*</w:t>
+      </w:r>
+      <w:r>
+        <w:t>.</w:t>
+      </w:r>
+    </w:p>
+    <w:p>
+      <w:pPr>
+        <w:pStyle w:val="ListParagraph"/>
+        <w:numPr>
+          <w:ilvl w:val="0"/>
+          <w:numId w:val="45"/>
+        </w:numPr>
+      </w:pPr>
+      <w:r>
+        <w:t xml:space="preserve">The system reads </w:t>
+      </w:r>
+      <w:r>
+        <w:t>card</w:t>
+      </w:r>
+      <w:r>
+        <w:t>. The system prompts for PIN (D#1)</w:t>
+      </w:r>
+      <w:r>
+        <w:t>. The actor enters PIN.</w:t>
+      </w:r>
+    </w:p>
+    <w:p>
+      <w:pPr>
+        <w:pStyle w:val="ListParagraph"/>
+        <w:numPr>
+          <w:ilvl w:val="0"/>
+          <w:numId w:val="45"/>
+        </w:numPr>
+      </w:pPr>
+      <w:r>
+        <w:t xml:space="preserve">The system requests the bank to validate the PIN. </w:t>
+      </w:r>
+      <w:r>
+        <w:t>The system logs the communication.</w:t>
+      </w:r>
+      <w:r>
+        <w:t xml:space="preserve"> </w:t>
+      </w:r>
+      <w:r>
+        <w:t xml:space="preserve">The bank returns </w:t>
+      </w:r>
+      <w:r>
+        <w:rPr>
+          <w:b/>
+          <w:bCs/>
+        </w:rPr>
+        <w:t>A</w:t>
+      </w:r>
+      <w:r>
+        <w:rPr>
+          <w:b/>
+          <w:bCs/>
+        </w:rPr>
+        <w:t>ccount</w:t>
+      </w:r>
+      <w:r>
+        <w:rPr>
+          <w:b/>
+          <w:bCs/>
+        </w:rPr>
+        <w:t>s</w:t>
+      </w:r>
+      <w:r>
+        <w:rPr>
+          <w:b/>
+          <w:bCs/>
+        </w:rPr>
+        <w:t>*</w:t>
+      </w:r>
+      <w:r>
+        <w:t xml:space="preserve"> for the actor.</w:t>
+      </w:r>
+      <w:r>
+        <w:t xml:space="preserve"> </w:t>
+      </w:r>
+    </w:p>
+    <w:p>
+      <w:pPr>
+        <w:pStyle w:val="ListParagraph"/>
+        <w:numPr>
+          <w:ilvl w:val="0"/>
+          <w:numId w:val="45"/>
+        </w:numPr>
+      </w:pPr>
+      <w:r>
+        <w:t xml:space="preserve">The system prompts for the type of </w:t>
+      </w:r>
+      <w:r>
+        <w:rPr>
+          <w:b/>
+          <w:bCs/>
+        </w:rPr>
+        <w:t>Transaction*</w:t>
+      </w:r>
+      <w:r>
+        <w:t xml:space="preserve"> (D#2). </w:t>
+      </w:r>
+    </w:p>
+    <w:p>
+      <w:pPr>
+        <w:pStyle w:val="ListParagraph"/>
+        <w:numPr>
+          <w:ilvl w:val="0"/>
+          <w:numId w:val="45"/>
+        </w:numPr>
+      </w:pPr>
+      <w:r>
+        <w:t>The actor selects Withdraw Cash.</w:t>
+      </w:r>
+    </w:p>
+    <w:p>
+      <w:pPr>
+        <w:pStyle w:val="ListParagraph"/>
+        <w:numPr>
+          <w:ilvl w:val="0"/>
+          <w:numId w:val="45"/>
+        </w:numPr>
+      </w:pPr>
+      <w:r>
+        <w:t>The system prompts for account to select (D#3). The actor selects account.</w:t>
+      </w:r>
+    </w:p>
+    <w:p>
+      <w:pPr>
+        <w:pStyle w:val="ListParagraph"/>
+        <w:numPr>
+          <w:ilvl w:val="0"/>
+          <w:numId w:val="45"/>
+        </w:numPr>
+      </w:pPr>
+      <w:r>
+        <w:t>The system prompts for amount to withdraw</w:t>
+      </w:r>
+      <w:r>
+        <w:t xml:space="preserve"> </w:t>
+      </w:r>
+      <w:r>
+        <w:t>(D#</w:t>
+      </w:r>
+      <w:r>
+        <w:t>4</w:t>
+      </w:r>
+      <w:r>
+        <w:t>)</w:t>
+      </w:r>
+      <w:r>
+        <w:t>.</w:t>
+      </w:r>
+      <w:r>
+        <w:t xml:space="preserve"> The actor enters the amount.</w:t>
+      </w:r>
+    </w:p>
+    <w:p>
+      <w:pPr>
+        <w:pStyle w:val="ListParagraph"/>
+        <w:numPr>
+          <w:ilvl w:val="0"/>
+          <w:numId w:val="45"/>
+        </w:numPr>
+      </w:pPr>
+      <w:r>
+        <w:t>The system validates the amount.</w:t>
+      </w:r>
+    </w:p>
+    <w:p>
+      <w:pPr>
+        <w:pStyle w:val="ListParagraph"/>
+        <w:numPr>
+          <w:ilvl w:val="1"/>
+          <w:numId w:val="45"/>
+        </w:numPr>
+      </w:pPr>
+      <w:r>
+        <w:t>RULE - Prevent overdrawn account - The amount to be withdrawn is equal to or less than balance in the Account.</w:t>
+      </w:r>
+    </w:p>
+    <w:p>
+      <w:pPr>
+        <w:pStyle w:val="ListParagraph"/>
+        <w:numPr>
+          <w:ilvl w:val="1"/>
+          <w:numId w:val="45"/>
+        </w:numPr>
+      </w:pPr>
+      <w:r>
+        <w:t>RULE - Maximum amount per transaction - Amount withdrawn is equal to or less than $200 for this transaction.</w:t>
+      </w:r>
+    </w:p>
+    <w:p>
+      <w:pPr>
+        <w:pStyle w:val="ListParagraph"/>
+        <w:numPr>
+          <w:ilvl w:val="1"/>
+          <w:numId w:val="45"/>
+        </w:numPr>
+      </w:pPr>
+      <w:r>
+        <w:t>RULE - Maximum amount per day</w:t>
+      </w:r>
+      <w:r>
+        <w:t xml:space="preserve"> - Amount withdrawn is equal to or less than $200 per day starting at midnight.</w:t>
+      </w:r>
+    </w:p>
+    <w:p>
+      <w:pPr>
+        <w:pStyle w:val="ListParagraph"/>
+        <w:numPr>
+          <w:ilvl w:val="1"/>
+          <w:numId w:val="45"/>
+        </w:numPr>
+      </w:pPr>
+      <w:r>
+        <w:t>RULE - Withdrawal increment amount - Amount withdrawn is in $20 increments.</w:t>
+      </w:r>
+    </w:p>
+    <w:p>
+      <w:pPr>
+        <w:pStyle w:val="ListParagraph"/>
+        <w:numPr>
+          <w:ilvl w:val="0"/>
+          <w:numId w:val="45"/>
+        </w:numPr>
+      </w:pPr>
+      <w:r>
+        <w:t xml:space="preserve">The system transmits </w:t>
+      </w:r>
+      <w:r>
+        <w:rPr>
+          <w:b/>
+          <w:bCs/>
+        </w:rPr>
+        <w:t>M</w:t>
+      </w:r>
+      <w:r>
+        <w:rPr>
+          <w:b/>
+          <w:bCs/>
+        </w:rPr>
+        <w:t>essage</w:t>
+      </w:r>
+      <w:r>
+        <w:rPr>
+          <w:b/>
+          <w:bCs/>
+        </w:rPr>
+        <w:t>*</w:t>
+      </w:r>
+      <w:r>
+        <w:t xml:space="preserve"> to </w:t>
+      </w:r>
+      <w:r>
+        <w:t>debit account</w:t>
+      </w:r>
+      <w:r>
+        <w:t xml:space="preserve"> to the bank.</w:t>
+      </w:r>
+      <w:r>
+        <w:t xml:space="preserve"> The system logs the communication.</w:t>
+      </w:r>
+    </w:p>
+    <w:p>
+      <w:pPr>
+        <w:pStyle w:val="ListParagraph"/>
+        <w:numPr>
+          <w:ilvl w:val="0"/>
+          <w:numId w:val="45"/>
+        </w:numPr>
+      </w:pPr>
+      <w:r>
+        <w:t xml:space="preserve">The system dispenses the cash. </w:t>
+      </w:r>
+      <w:r>
+        <w:t xml:space="preserve">The system logs the </w:t>
+      </w:r>
+      <w:r>
+        <w:t>dispensing of cash</w:t>
+      </w:r>
+      <w:r>
+        <w:t>.</w:t>
+      </w:r>
+      <w:r>
+        <w:t xml:space="preserve"> </w:t>
+      </w:r>
+      <w:proofErr w:type="gramStart"/>
+      <w:r>
+        <w:t>The</w:t>
+      </w:r>
+      <w:proofErr w:type="gramEnd"/>
+      <w:r>
+        <w:t xml:space="preserve"> system updates cash on hand.</w:t>
+      </w:r>
+    </w:p>
+    <w:p>
+      <w:pPr>
+        <w:pStyle w:val="ListParagraph"/>
+        <w:numPr>
+          <w:ilvl w:val="1"/>
+          <w:numId w:val="45"/>
+        </w:numPr>
+      </w:pPr>
+      <w:r>
+        <w:t>RULE - Call for cash replenishment - If amount is less than $5000, the system sends message to the bank to replenish the cash.</w:t>
+      </w:r>
+    </w:p>
+    <w:p>
+      <w:pPr>
+        <w:pStyle w:val="ListParagraph"/>
+        <w:numPr>
+          <w:ilvl w:val="1"/>
+          <w:numId w:val="45"/>
+        </w:numPr>
+      </w:pPr>
+      <w:r>
+        <w:t>RULE - Not enough cash for withdrawal - If amount is less than $200, then system does not allow Withdraw Cash transactions.</w:t>
+      </w:r>
+    </w:p>
+    <w:p>
+      <w:pPr>
+        <w:pStyle w:val="ListParagraph"/>
+        <w:numPr>
+          <w:ilvl w:val="0"/>
+          <w:numId w:val="45"/>
+        </w:numPr>
+      </w:pPr>
+      <w:r>
+        <w:t xml:space="preserve">The system prompts </w:t>
+      </w:r>
+      <w:r>
+        <w:t xml:space="preserve">actor to take cash (D#6). </w:t>
+      </w:r>
+      <w:r>
+        <w:t>The actor takes cash.</w:t>
+      </w:r>
+    </w:p>
+    <w:p>
+      <w:pPr>
+        <w:pStyle w:val="ListParagraph"/>
+        <w:numPr>
+          <w:ilvl w:val="0"/>
+          <w:numId w:val="45"/>
+        </w:numPr>
+      </w:pPr>
+      <w:r>
+        <w:t>The system prompts a next transaction (</w:t>
+      </w:r>
+      <w:r>
+        <w:t>D#5).</w:t>
+      </w:r>
+      <w:r>
+        <w:t xml:space="preserve"> The actor declines.</w:t>
+      </w:r>
+    </w:p>
+    <w:p>
+      <w:pPr>
+        <w:pStyle w:val="ListParagraph"/>
+        <w:numPr>
+          <w:ilvl w:val="0"/>
+          <w:numId w:val="45"/>
+        </w:numPr>
+      </w:pPr>
+      <w:r>
+        <w:t>The system returns the card. The system prompts actor to take card (D#7). The actor takes their card.</w:t>
+      </w:r>
+    </w:p>
+    <w:p>
+      <w:pPr>
+        <w:pStyle w:val="ListParagraph"/>
+        <w:numPr>
+          <w:ilvl w:val="0"/>
+          <w:numId w:val="45"/>
+        </w:numPr>
+      </w:pPr>
+      <w:r>
+        <w:t xml:space="preserve">The system prompts actor </w:t>
+      </w:r>
+      <w:r>
+        <w:t xml:space="preserve">for a printed receipt (D#8). The actor declines. </w:t>
+      </w:r>
+    </w:p>
+    <w:p>
+      <w:pPr>
+        <w:pStyle w:val="ListParagraph"/>
+        <w:numPr>
+          <w:ilvl w:val="0"/>
+          <w:numId w:val="45"/>
+        </w:numPr>
+      </w:pPr>
+      <w:r>
+        <w:t>The system returns to idle screen (D#0).</w:t>
+      </w:r>
+    </w:p>
+    <w:p>
+      <w:pPr>
         <w:pStyle w:val="Heading3"/>
       </w:pPr>
       <w:r>
@@ -873,6 +1323,24 @@
       </w:r>
     </w:p>
     <w:p>
+      <w:r>
+        <w:rPr>
+          <w:b/>
+          <w:bCs/>
+        </w:rPr>
+        <w:t>Print receipt</w:t>
+      </w:r>
+      <w:r>
+        <w:t xml:space="preserve"> (#12) </w:t>
+      </w:r>
+      <w:r>
+        <w:t>The system prints receipt. The actor takes the receipt.</w:t>
+      </w:r>
+      <w:r>
+        <w:t xml:space="preserve"> The use case continues at #13. (almost a separate use case)</w:t>
+      </w:r>
+    </w:p>
+    <w:p>
       <w:pPr>
         <w:pStyle w:val="Heading3"/>
       </w:pPr>
@@ -938,10 +1406,127 @@
         <w:t xml:space="preserve"> designs</w:t>
       </w:r>
     </w:p>
+    <w:p>
+      <w:r>
+        <w:t>D#1 - enter PIN</w:t>
+      </w:r>
+    </w:p>
+    <w:p>
+      <w:r>
+        <w:rPr>
+          <w:noProof/>
+        </w:rPr>
+        <w:drawing>
+          <wp:inline distT="0" distB="0" distL="0" distR="0" wp14:anchorId="4B64705C" wp14:editId="7AFEEFEE">
+            <wp:extent cx="2654300" cy="2654300"/>
+            <wp:effectExtent l="0" t="0" r="0" b="0"/>
+            <wp:docPr id="1" name="Picture 1" descr="ATM Machine With Current Operation Icon On The Screen. Enter.. Royalty Free  Cliparts, Vectors, And Stock Illustration. Image 49506146."/>
+            <wp:cNvGraphicFramePr>
+              <a:graphicFrameLocks xmlns:a="http://schemas.openxmlformats.org/drawingml/2006/main" noChangeAspect="1"/>
+            </wp:cNvGraphicFramePr>
+            <a:graphic xmlns:a="http://schemas.openxmlformats.org/drawingml/2006/main">
+              <a:graphicData uri="http://schemas.openxmlformats.org/drawingml/2006/picture">
+                <pic:pic xmlns:pic="http://schemas.openxmlformats.org/drawingml/2006/picture">
+                  <pic:nvPicPr>
+                    <pic:cNvPr id="0" name="Picture 1" descr="ATM Machine With Current Operation Icon On The Screen. Enter.. Royalty Free  Cliparts, Vectors, And Stock Illustration. Image 49506146."/>
+                    <pic:cNvPicPr>
+                      <a:picLocks noChangeAspect="1" noChangeArrowheads="1"/>
+                    </pic:cNvPicPr>
+                  </pic:nvPicPr>
+                  <pic:blipFill>
+                    <a:blip r:embed="rId8" cstate="print">
+                      <a:extLst>
+                        <a:ext uri="{28A0092B-C50C-407E-A947-70E740481C1C}">
+                          <a14:useLocalDpi xmlns:a14="http://schemas.microsoft.com/office/drawing/2010/main" val="0"/>
+                        </a:ext>
+                      </a:extLst>
+                    </a:blip>
+                    <a:srcRect/>
+                    <a:stretch>
+                      <a:fillRect/>
+                    </a:stretch>
+                  </pic:blipFill>
+                  <pic:spPr bwMode="auto">
+                    <a:xfrm>
+                      <a:off x="0" y="0"/>
+                      <a:ext cx="2654300" cy="2654300"/>
+                    </a:xfrm>
+                    <a:prstGeom prst="rect">
+                      <a:avLst/>
+                    </a:prstGeom>
+                    <a:noFill/>
+                    <a:ln>
+                      <a:noFill/>
+                    </a:ln>
+                  </pic:spPr>
+                </pic:pic>
+              </a:graphicData>
+            </a:graphic>
+          </wp:inline>
+        </w:drawing>
+      </w:r>
+    </w:p>
+    <w:p>
+      <w:r>
+        <w:t>D#4 Withdrawal amount</w:t>
+      </w:r>
+    </w:p>
+    <w:p>
+      <w:r>
+        <w:drawing>
+          <wp:inline distT="0" distB="0" distL="0" distR="0" wp14:anchorId="69CD27EE" wp14:editId="7E81B37E">
+            <wp:extent cx="3000794" cy="2105319"/>
+            <wp:effectExtent l="0" t="0" r="9525" b="9525"/>
+            <wp:docPr id="2" name="Picture 2"/>
+            <wp:cNvGraphicFramePr>
+              <a:graphicFrameLocks xmlns:a="http://schemas.openxmlformats.org/drawingml/2006/main" noChangeAspect="1"/>
+            </wp:cNvGraphicFramePr>
+            <a:graphic xmlns:a="http://schemas.openxmlformats.org/drawingml/2006/main">
+              <a:graphicData uri="http://schemas.openxmlformats.org/drawingml/2006/picture">
+                <pic:pic xmlns:pic="http://schemas.openxmlformats.org/drawingml/2006/picture">
+                  <pic:nvPicPr>
+                    <pic:cNvPr id="1" name=""/>
+                    <pic:cNvPicPr/>
+                  </pic:nvPicPr>
+                  <pic:blipFill>
+                    <a:blip r:embed="rId9"/>
+                    <a:stretch>
+                      <a:fillRect/>
+                    </a:stretch>
+                  </pic:blipFill>
+                  <pic:spPr>
+                    <a:xfrm>
+                      <a:off x="0" y="0"/>
+                      <a:ext cx="3000794" cy="2105319"/>
+                    </a:xfrm>
+                    <a:prstGeom prst="rect">
+                      <a:avLst/>
+                    </a:prstGeom>
+                  </pic:spPr>
+                </pic:pic>
+              </a:graphicData>
+            </a:graphic>
+          </wp:inline>
+        </w:drawing>
+      </w:r>
+    </w:p>
     <w:bookmarkEnd w:id="0"/>
+    <w:p>
+      <w:r>
+        <w:t>D#5</w:t>
+      </w:r>
+      <w:r>
+        <w:t xml:space="preserve"> Next transaction</w:t>
+      </w:r>
+    </w:p>
+    <w:p>
+      <w:r>
+        <w:t>Yes / No</w:t>
+      </w:r>
+    </w:p>
     <w:p/>
     <w:sectPr>
-      <w:footerReference w:type="default" r:id="rId8"/>
+      <w:footerReference w:type="default" r:id="rId10"/>
       <w:pgSz w:w="12240" w:h="15840"/>
       <w:pgMar w:top="720" w:right="4046" w:bottom="806" w:left="1440" w:header="720" w:footer="720" w:gutter="0"/>
       <w:cols w:space="720"/>
@@ -5410,6 +5995,92 @@
     </w:lvl>
   </w:abstractNum>
   <w:abstractNum w:abstractNumId="42" w15:restartNumberingAfterBreak="0">
+    <w:nsid w:val="7BC041DD"/>
+    <w:multiLevelType w:val="hybridMultilevel"/>
+    <w:tmpl w:val="0BDA22BC"/>
+    <w:lvl w:ilvl="0" w:tplc="0409000F">
+      <w:start w:val="1"/>
+      <w:numFmt w:val="decimal"/>
+      <w:lvlText w:val="%1."/>
+      <w:lvlJc w:val="left"/>
+      <w:pPr>
+        <w:ind w:left="720" w:hanging="360"/>
+      </w:pPr>
+    </w:lvl>
+    <w:lvl w:ilvl="1" w:tplc="04090019">
+      <w:start w:val="1"/>
+      <w:numFmt w:val="lowerLetter"/>
+      <w:lvlText w:val="%2."/>
+      <w:lvlJc w:val="left"/>
+      <w:pPr>
+        <w:ind w:left="1440" w:hanging="360"/>
+      </w:pPr>
+    </w:lvl>
+    <w:lvl w:ilvl="2" w:tplc="0409001B" w:tentative="1">
+      <w:start w:val="1"/>
+      <w:numFmt w:val="lowerRoman"/>
+      <w:lvlText w:val="%3."/>
+      <w:lvlJc w:val="right"/>
+      <w:pPr>
+        <w:ind w:left="2160" w:hanging="180"/>
+      </w:pPr>
+    </w:lvl>
+    <w:lvl w:ilvl="3" w:tplc="0409000F" w:tentative="1">
+      <w:start w:val="1"/>
+      <w:numFmt w:val="decimal"/>
+      <w:lvlText w:val="%4."/>
+      <w:lvlJc w:val="left"/>
+      <w:pPr>
+        <w:ind w:left="2880" w:hanging="360"/>
+      </w:pPr>
+    </w:lvl>
+    <w:lvl w:ilvl="4" w:tplc="04090019" w:tentative="1">
+      <w:start w:val="1"/>
+      <w:numFmt w:val="lowerLetter"/>
+      <w:lvlText w:val="%5."/>
+      <w:lvlJc w:val="left"/>
+      <w:pPr>
+        <w:ind w:left="3600" w:hanging="360"/>
+      </w:pPr>
+    </w:lvl>
+    <w:lvl w:ilvl="5" w:tplc="0409001B" w:tentative="1">
+      <w:start w:val="1"/>
+      <w:numFmt w:val="lowerRoman"/>
+      <w:lvlText w:val="%6."/>
+      <w:lvlJc w:val="right"/>
+      <w:pPr>
+        <w:ind w:left="4320" w:hanging="180"/>
+      </w:pPr>
+    </w:lvl>
+    <w:lvl w:ilvl="6" w:tplc="0409000F" w:tentative="1">
+      <w:start w:val="1"/>
+      <w:numFmt w:val="decimal"/>
+      <w:lvlText w:val="%7."/>
+      <w:lvlJc w:val="left"/>
+      <w:pPr>
+        <w:ind w:left="5040" w:hanging="360"/>
+      </w:pPr>
+    </w:lvl>
+    <w:lvl w:ilvl="7" w:tplc="04090019" w:tentative="1">
+      <w:start w:val="1"/>
+      <w:numFmt w:val="lowerLetter"/>
+      <w:lvlText w:val="%8."/>
+      <w:lvlJc w:val="left"/>
+      <w:pPr>
+        <w:ind w:left="5760" w:hanging="360"/>
+      </w:pPr>
+    </w:lvl>
+    <w:lvl w:ilvl="8" w:tplc="0409001B" w:tentative="1">
+      <w:start w:val="1"/>
+      <w:numFmt w:val="lowerRoman"/>
+      <w:lvlText w:val="%9."/>
+      <w:lvlJc w:val="right"/>
+      <w:pPr>
+        <w:ind w:left="6480" w:hanging="180"/>
+      </w:pPr>
+    </w:lvl>
+  </w:abstractNum>
+  <w:abstractNum w:abstractNumId="43" w15:restartNumberingAfterBreak="0">
     <w:nsid w:val="7F744B99"/>
     <w:multiLevelType w:val="hybridMultilevel"/>
     <w:tmpl w:val="8BD61208"/>
@@ -5550,7 +6221,7 @@
     <w:abstractNumId w:val="27"/>
   </w:num>
   <w:num w:numId="19">
-    <w:abstractNumId w:val="42"/>
+    <w:abstractNumId w:val="43"/>
   </w:num>
   <w:num w:numId="20">
     <w:abstractNumId w:val="1"/>
@@ -5653,6 +6324,9 @@
   </w:num>
   <w:num w:numId="44">
     <w:abstractNumId w:val="0"/>
+  </w:num>
+  <w:num w:numId="45">
+    <w:abstractNumId w:val="42"/>
   </w:num>
   <w:numIdMacAtCleanup w:val="9"/>
 </w:numbering>
@@ -6182,7 +6856,6 @@
   <w:style w:type="character" w:default="1" w:styleId="DefaultParagraphFont">
     <w:name w:val="Default Paragraph Font"/>
     <w:uiPriority w:val="1"/>
-    <w:semiHidden/>
     <w:unhideWhenUsed/>
   </w:style>
   <w:style w:type="table" w:default="1" w:styleId="TableNormal">
@@ -7048,6 +7721,7 @@
     <w:rsid w:val="005B225E"/>
     <w:rsid w:val="006842E1"/>
     <w:rsid w:val="00971316"/>
+    <w:rsid w:val="009C218F"/>
     <w:rsid w:val="00AB4098"/>
     <w:rsid w:val="00B5766A"/>
     <w:rsid w:val="00BA2F4F"/>

--- a/students/Exercise - ATM use case details v1.0.docx
+++ b/students/Exercise - ATM use case details v1.0.docx
@@ -169,15 +169,7 @@
         <w:t>Sometimes called (supporting actors)</w:t>
       </w:r>
       <w:r>
-        <w:t xml:space="preserve"> and are other “actors” that are involved </w:t>
-      </w:r>
-      <w:proofErr w:type="gramStart"/>
-      <w:r>
-        <w:t>during the course of</w:t>
-      </w:r>
-      <w:proofErr w:type="gramEnd"/>
-      <w:r>
-        <w:t xml:space="preserve"> events.</w:t>
+        <w:t xml:space="preserve"> and are other “actors” that are involved during the course of events.</w:t>
       </w:r>
       <w:r>
         <w:t xml:space="preserve"> These can also be called interfaces.</w:t>
@@ -268,6 +260,26 @@
           <w:numId w:val="46"/>
         </w:numPr>
       </w:pPr>
+      <w:r>
+        <w:t xml:space="preserve">The ATM must have </w:t>
+      </w:r>
+      <w:r>
+        <w:rPr>
+          <w:b/>
+          <w:bCs/>
+        </w:rPr>
+        <w:t xml:space="preserve">Account* Maximum business </w:t>
+      </w:r>
+      <w:r>
+        <w:rPr>
+          <w:b/>
+          <w:bCs/>
+        </w:rPr>
+        <w:t xml:space="preserve">withdrawal amount </w:t>
+      </w:r>
+      <w:r>
+        <w:t>in the cash drawer.</w:t>
+      </w:r>
     </w:p>
     <w:bookmarkEnd w:id="2"/>
     <w:p>
@@ -396,15 +408,7 @@
         <w:pStyle w:val="notes"/>
       </w:pPr>
       <w:r>
-        <w:t xml:space="preserve">If it </w:t>
-      </w:r>
-      <w:proofErr w:type="gramStart"/>
-      <w:r>
-        <w:t>doesn’t</w:t>
-      </w:r>
-      <w:proofErr w:type="gramEnd"/>
-      <w:r>
-        <w:t xml:space="preserve"> have an included group above, then it will be a category for </w:t>
+        <w:t xml:space="preserve">If it doesn’t have an included group above, then it will be a category for </w:t>
       </w:r>
       <w:r>
         <w:t>several</w:t>
@@ -778,25 +782,13 @@
           <w:b/>
           <w:bCs/>
         </w:rPr>
-        <w:t xml:space="preserve">*  </w:t>
-      </w:r>
-      <w:proofErr w:type="gramStart"/>
-      <w:r>
-        <w:rPr>
-          <w:b/>
-          <w:bCs/>
-        </w:rPr>
-        <w:t xml:space="preserve">- </w:t>
+        <w:t xml:space="preserve">*  - </w:t>
       </w:r>
       <w:r>
         <w:t xml:space="preserve"> </w:t>
       </w:r>
       <w:r>
-        <w:t>a</w:t>
-      </w:r>
-      <w:proofErr w:type="gramEnd"/>
-      <w:r>
-        <w:t xml:space="preserve"> </w:t>
+        <w:t xml:space="preserve">a </w:t>
       </w:r>
       <w:r>
         <w:t>Data Dictionary item</w:t>
@@ -869,13 +861,26 @@
         </w:numPr>
       </w:pPr>
       <w:r>
-        <w:t>The system reads the magnetic strip</w:t>
+        <w:t xml:space="preserve">The system reads the </w:t>
+      </w:r>
+      <w:r>
+        <w:rPr>
+          <w:b/>
+          <w:bCs/>
+        </w:rPr>
+        <w:t>Card</w:t>
+      </w:r>
+      <w:r>
+        <w:t xml:space="preserve">* </w:t>
+      </w:r>
+      <w:r>
+        <w:t>magnetic strip</w:t>
       </w:r>
       <w:r>
         <w:t xml:space="preserve"> info</w:t>
       </w:r>
       <w:r>
-        <w:t xml:space="preserve"> on the card. </w:t>
+        <w:t xml:space="preserve">. </w:t>
       </w:r>
     </w:p>
     <w:p>
@@ -897,12 +902,47 @@
       <w:pPr>
         <w:pStyle w:val="ListParagraph"/>
         <w:numPr>
+          <w:ilvl w:val="1"/>
+          <w:numId w:val="45"/>
+        </w:numPr>
+      </w:pPr>
+      <w:r>
+        <w:rPr>
+          <w:b/>
+          <w:bCs/>
+        </w:rPr>
+        <w:t>RULE</w:t>
+      </w:r>
+      <w:r>
+        <w:t xml:space="preserve"> - four digits only</w:t>
+      </w:r>
+    </w:p>
+    <w:p>
+      <w:pPr>
+        <w:pStyle w:val="ListParagraph"/>
+        <w:numPr>
           <w:ilvl w:val="0"/>
           <w:numId w:val="45"/>
         </w:numPr>
       </w:pPr>
       <w:r>
-        <w:t xml:space="preserve">The system requests that the bank validates the PIN. The bank returns </w:t>
+        <w:t xml:space="preserve">The system </w:t>
+      </w:r>
+      <w:r>
+        <w:t xml:space="preserve">sends </w:t>
+      </w:r>
+      <w:r>
+        <w:rPr>
+          <w:b/>
+          <w:bCs/>
+        </w:rPr>
+        <w:t>Card*</w:t>
+      </w:r>
+      <w:r>
+        <w:t xml:space="preserve"> info and PIN and </w:t>
+      </w:r>
+      <w:r>
+        <w:t xml:space="preserve">requests that the bank validates the PIN. The bank returns </w:t>
       </w:r>
       <w:r>
         <w:rPr>
@@ -925,7 +965,43 @@
         <w:t xml:space="preserve"> information.</w:t>
       </w:r>
       <w:r>
-        <w:t xml:space="preserve"> The system prompts for a selection from the main menu (D#2 - Main menu)</w:t>
+        <w:t xml:space="preserve"> </w:t>
+      </w:r>
+      <w:r>
+        <w:t xml:space="preserve">The system </w:t>
+      </w:r>
+      <w:r>
+        <w:t>creates</w:t>
+      </w:r>
+      <w:r>
+        <w:t xml:space="preserve"> a </w:t>
+      </w:r>
+      <w:r>
+        <w:rPr>
+          <w:b/>
+          <w:bCs/>
+        </w:rPr>
+        <w:t>L</w:t>
+      </w:r>
+      <w:r>
+        <w:rPr>
+          <w:b/>
+          <w:bCs/>
+        </w:rPr>
+        <w:t>og</w:t>
+      </w:r>
+      <w:r>
+        <w:rPr>
+          <w:b/>
+          <w:bCs/>
+        </w:rPr>
+        <w:t xml:space="preserve"> Entry*</w:t>
+      </w:r>
+      <w:r>
+        <w:t xml:space="preserve"> of the communication. </w:t>
+      </w:r>
+      <w:r>
+        <w:t>The system prompts for a selection from the main menu (D#2 - Main menu)</w:t>
       </w:r>
       <w:r>
         <w:t xml:space="preserve">. </w:t>
@@ -952,7 +1028,40 @@
         </w:numPr>
       </w:pPr>
       <w:r>
-        <w:t>The system prompts the actor to select account (D#3 - Account selection). The actor selects account.</w:t>
+        <w:t xml:space="preserve">The system prompts the actor to select account (D#3 - </w:t>
+      </w:r>
+      <w:r>
+        <w:rPr>
+          <w:b/>
+          <w:bCs/>
+        </w:rPr>
+        <w:t>Account</w:t>
+      </w:r>
+      <w:r>
+        <w:t>*</w:t>
+      </w:r>
+      <w:r>
+        <w:t xml:space="preserve"> selection). The actor selects </w:t>
+      </w:r>
+      <w:r>
+        <w:rPr>
+          <w:b/>
+          <w:bCs/>
+        </w:rPr>
+        <w:t>A</w:t>
+      </w:r>
+      <w:r>
+        <w:rPr>
+          <w:b/>
+          <w:bCs/>
+        </w:rPr>
+        <w:t>ccount</w:t>
+      </w:r>
+      <w:r>
+        <w:t>*</w:t>
+      </w:r>
+      <w:r>
+        <w:t>.</w:t>
       </w:r>
     </w:p>
     <w:p>
@@ -967,7 +1076,20 @@
         <w:t xml:space="preserve">The system </w:t>
       </w:r>
       <w:r>
-        <w:t>prompts the actor for amount to withdraw (D#4 - Withdrawal amount). The actor inputs withdrawal amount and confirms.</w:t>
+        <w:t xml:space="preserve">prompts the actor for </w:t>
+      </w:r>
+      <w:r>
+        <w:rPr>
+          <w:b/>
+          <w:bCs/>
+        </w:rPr>
+        <w:t>Transaction</w:t>
+      </w:r>
+      <w:r>
+        <w:t xml:space="preserve">* </w:t>
+      </w:r>
+      <w:r>
+        <w:t>amount to withdraw (D#4 - Withdrawal amount). The actor inputs withdrawal amount and confirms.</w:t>
       </w:r>
     </w:p>
     <w:p>
@@ -1058,16 +1180,7 @@
         <w:t>Ma</w:t>
       </w:r>
       <w:r>
-        <w:t xml:space="preserve">ximum </w:t>
-      </w:r>
-      <w:r>
-        <w:t xml:space="preserve">daily </w:t>
-      </w:r>
-      <w:r>
-        <w:t>withdrawal amount</w:t>
-      </w:r>
-      <w:r>
-        <w:t xml:space="preserve"> - Amount request is equal to or less than </w:t>
+        <w:t xml:space="preserve">ximum daily withdrawal amount - Amount request is equal to or less than </w:t>
       </w:r>
       <w:r>
         <w:rPr>
@@ -1083,10 +1196,7 @@
         <w:t>Ma</w:t>
       </w:r>
       <w:r>
-        <w:t>ximum withdrawal amount</w:t>
-      </w:r>
-      <w:r>
-        <w:t>.</w:t>
+        <w:t>ximum withdrawal amount.</w:t>
       </w:r>
     </w:p>
     <w:p>
@@ -1103,6 +1213,22 @@
       <w:r>
         <w:t xml:space="preserve"> The bank confirms.</w:t>
       </w:r>
+      <w:r>
+        <w:t xml:space="preserve"> The</w:t>
+      </w:r>
+      <w:r>
+        <w:t xml:space="preserve"> system creates a </w:t>
+      </w:r>
+      <w:r>
+        <w:rPr>
+          <w:b/>
+          <w:bCs/>
+        </w:rPr>
+        <w:t>Log Entry*</w:t>
+      </w:r>
+      <w:r>
+        <w:t xml:space="preserve"> of the communication.</w:t>
+      </w:r>
     </w:p>
     <w:p>
       <w:pPr>
@@ -1119,16 +1245,23 @@
         <w:t xml:space="preserve"> </w:t>
       </w:r>
       <w:r>
-        <w:t xml:space="preserve">(D#5 - </w:t>
-      </w:r>
-      <w:r>
-        <w:t>Take cash</w:t>
-      </w:r>
-      <w:r>
-        <w:t>)</w:t>
-      </w:r>
-      <w:r>
-        <w:t xml:space="preserve"> The actor retrieves the cash.</w:t>
+        <w:t xml:space="preserve">The system prompts the actor to take cash. </w:t>
+      </w:r>
+      <w:r>
+        <w:t>(D#5 - Take cash) The actor retrieves the cash.</w:t>
+      </w:r>
+      <w:r>
+        <w:t xml:space="preserve"> The system creates a </w:t>
+      </w:r>
+      <w:r>
+        <w:rPr>
+          <w:b/>
+          <w:bCs/>
+        </w:rPr>
+        <w:t>Log Entry*</w:t>
+      </w:r>
+      <w:r>
+        <w:t xml:space="preserve"> of the cash dispensing.</w:t>
       </w:r>
     </w:p>
     <w:p>
@@ -1140,19 +1273,7 @@
         </w:numPr>
       </w:pPr>
       <w:r>
-        <w:t>The system prompts actor for another transaction</w:t>
-      </w:r>
-      <w:r>
-        <w:t xml:space="preserve"> (</w:t>
-      </w:r>
-      <w:r>
-        <w:t>D#</w:t>
-      </w:r>
-      <w:r>
-        <w:t>6 - Another transaction)</w:t>
-      </w:r>
-      <w:r>
-        <w:t>. The actor declines.</w:t>
+        <w:t>The system prompts actor for another transaction (D#6 - Another transaction). The actor declines.</w:t>
       </w:r>
     </w:p>
     <w:p>
@@ -1167,13 +1288,7 @@
         <w:t>The system prompts actor for a receipt</w:t>
       </w:r>
       <w:r>
-        <w:t xml:space="preserve"> (</w:t>
-      </w:r>
-      <w:r>
-        <w:t>D#</w:t>
-      </w:r>
-      <w:r>
-        <w:t>7 - Do you want a receipt)</w:t>
+        <w:t xml:space="preserve"> (D#7 - Do you want a receipt)</w:t>
       </w:r>
       <w:r>
         <w:t>. The actor confirms getting a receipt.</w:t>
@@ -1188,34 +1303,17 @@
         </w:numPr>
       </w:pPr>
       <w:r>
-        <w:t>The system prints the receipt.</w:t>
-      </w:r>
-      <w:r>
-        <w:t xml:space="preserve"> </w:t>
-      </w:r>
-      <w:r>
-        <w:t xml:space="preserve">The system prompts actor </w:t>
-      </w:r>
-      <w:r>
-        <w:t>to take</w:t>
-      </w:r>
-      <w:r>
-        <w:t xml:space="preserve"> receipt (D#</w:t>
-      </w:r>
-      <w:r>
-        <w:t>8</w:t>
-      </w:r>
-      <w:r>
-        <w:t xml:space="preserve"> - </w:t>
-      </w:r>
-      <w:r>
-        <w:t>Take</w:t>
-      </w:r>
-      <w:r>
-        <w:t xml:space="preserve"> receipt)</w:t>
-      </w:r>
-      <w:r>
-        <w:t xml:space="preserve"> The actor retrieves the receipt.</w:t>
+        <w:lastRenderedPageBreak/>
+        <w:t>The system prints the receipt</w:t>
+      </w:r>
+      <w:r>
+        <w:t xml:space="preserve"> (R#1 Receipt)</w:t>
+      </w:r>
+      <w:r>
+        <w:t>.</w:t>
+      </w:r>
+      <w:r>
+        <w:t xml:space="preserve"> The system prompts actor to take receipt (D#8 - Take receipt) The actor retrieves the receipt.</w:t>
       </w:r>
     </w:p>
     <w:p>
@@ -1230,31 +1328,7 @@
         <w:t>The system ejects the card.</w:t>
       </w:r>
       <w:r>
-        <w:t xml:space="preserve"> </w:t>
-      </w:r>
-      <w:r>
-        <w:t xml:space="preserve">The system prompts actor to take </w:t>
-      </w:r>
-      <w:r>
-        <w:t>card</w:t>
-      </w:r>
-      <w:r>
-        <w:t xml:space="preserve"> (D#</w:t>
-      </w:r>
-      <w:r>
-        <w:t>9</w:t>
-      </w:r>
-      <w:r>
-        <w:t xml:space="preserve"> - Take </w:t>
-      </w:r>
-      <w:r>
-        <w:t>card</w:t>
-      </w:r>
-      <w:r>
-        <w:t xml:space="preserve">) </w:t>
-      </w:r>
-      <w:r>
-        <w:t>The actor retrieves the card.</w:t>
+        <w:t xml:space="preserve"> The system prompts actor to take card (D#9 - Take card) The actor retrieves the card.</w:t>
       </w:r>
     </w:p>
     <w:p>
@@ -1266,8 +1340,35 @@
         </w:numPr>
       </w:pPr>
       <w:r>
-        <w:lastRenderedPageBreak/>
-        <w:t>The system returns to welcome screen (D#0 Welcome screen).</w:t>
+        <w:t xml:space="preserve">The system subtracts withdrawal amount from </w:t>
+      </w:r>
+      <w:r>
+        <w:rPr>
+          <w:b/>
+          <w:bCs/>
+        </w:rPr>
+        <w:t>ATM</w:t>
+      </w:r>
+      <w:r>
+        <w:t>* Cash on Hand.</w:t>
+      </w:r>
+    </w:p>
+    <w:p>
+      <w:pPr>
+        <w:pStyle w:val="ListParagraph"/>
+        <w:numPr>
+          <w:ilvl w:val="0"/>
+          <w:numId w:val="45"/>
+        </w:numPr>
+      </w:pPr>
+      <w:r>
+        <w:t>The system returns to welcome screen</w:t>
+      </w:r>
+      <w:r>
+        <w:t>.</w:t>
+      </w:r>
+      <w:r>
+        <w:t xml:space="preserve"> (D#0 Welcome screen)</w:t>
       </w:r>
     </w:p>
     <w:p>
@@ -1317,6 +1418,45 @@
       </w:r>
     </w:p>
     <w:p>
+      <w:r>
+        <w:rPr>
+          <w:b/>
+          <w:bCs/>
+        </w:rPr>
+        <w:t>Available funds</w:t>
+      </w:r>
+      <w:r>
+        <w:t xml:space="preserve"> (#8a) - The system prompts the user that they don't have enough funds.  The use case continues at #7.</w:t>
+      </w:r>
+    </w:p>
+    <w:p>
+      <w:r>
+        <w:rPr>
+          <w:b/>
+          <w:bCs/>
+        </w:rPr>
+        <w:t>$20 increments</w:t>
+      </w:r>
+      <w:r>
+        <w:t xml:space="preserve"> (#8b) - almost same as above.</w:t>
+      </w:r>
+    </w:p>
+    <w:p>
+      <w:r>
+        <w:rPr>
+          <w:b/>
+          <w:bCs/>
+        </w:rPr>
+        <w:t>Cancel button</w:t>
+      </w:r>
+      <w:r>
+        <w:t xml:space="preserve"> (2,4-6…) - prompt and cancel transaction. The use</w:t>
+      </w:r>
+      <w:r>
+        <w:t xml:space="preserve"> case continues at #14.</w:t>
+      </w:r>
+    </w:p>
+    <w:p>
       <w:pPr>
         <w:pStyle w:val="Heading3"/>
       </w:pPr>
@@ -1342,6 +1482,18 @@
       </w:r>
     </w:p>
     <w:p>
+      <w:r>
+        <w:rPr>
+          <w:b/>
+          <w:bCs/>
+        </w:rPr>
+        <w:t>Look up available balance</w:t>
+      </w:r>
+      <w:r>
+        <w:t xml:space="preserve"> (#7) - The system prompts for getting balance.  The actor confirms and the system shows the balance.</w:t>
+      </w:r>
+    </w:p>
+    <w:p>
       <w:pPr>
         <w:pStyle w:val="Heading3"/>
       </w:pPr>
@@ -1369,6 +1521,16 @@
       </w:r>
     </w:p>
     <w:p>
+      <w:r>
+        <w:t>The actor has retrieved cash, receipt, and card.</w:t>
+      </w:r>
+    </w:p>
+    <w:p>
+      <w:r>
+        <w:t>The bank has processed the transaction.</w:t>
+      </w:r>
+    </w:p>
+    <w:p>
       <w:pPr>
         <w:pStyle w:val="Heading3"/>
       </w:pPr>
@@ -1391,6 +1553,21 @@
       </w:r>
       <w:r>
         <w:t xml:space="preserve"> this use case. Maybe you also have ideas about design, or people who need to be checked with, etc.</w:t>
+      </w:r>
+    </w:p>
+    <w:p>
+      <w:r>
+        <w:t>Braille keyboard.</w:t>
+      </w:r>
+    </w:p>
+    <w:p>
+      <w:r>
+        <w:t>ATM can speak the prompts.</w:t>
+      </w:r>
+    </w:p>
+    <w:p>
+      <w:r>
+        <w:t>CCTV.</w:t>
       </w:r>
     </w:p>
     <w:p>
@@ -1417,6 +1594,7 @@
         <w:rPr>
           <w:noProof/>
         </w:rPr>
+        <w:lastRenderedPageBreak/>
         <w:drawing>
           <wp:inline distT="0" distB="0" distL="0" distR="0" wp14:anchorId="454F42C0" wp14:editId="306C53A0">
             <wp:extent cx="1941615" cy="1401385"/>
@@ -1461,7 +1639,9 @@
     </w:p>
     <w:p>
       <w:r>
-        <w:lastRenderedPageBreak/>
+        <w:rPr>
+          <w:noProof/>
+        </w:rPr>
         <w:drawing>
           <wp:inline distT="0" distB="0" distL="0" distR="0" wp14:anchorId="7EE1BAA4" wp14:editId="48D369CB">
             <wp:extent cx="4288790" cy="3302000"/>
@@ -1507,6 +1687,9 @@
     </w:p>
     <w:p>
       <w:r>
+        <w:rPr>
+          <w:noProof/>
+        </w:rPr>
         <w:drawing>
           <wp:inline distT="0" distB="0" distL="0" distR="0" wp14:anchorId="3FD83DB7" wp14:editId="5ED028C1">
             <wp:extent cx="4288790" cy="2450465"/>
@@ -1560,6 +1743,9 @@
         <w:ind w:left="360" w:right="0"/>
       </w:pPr>
       <w:r>
+        <w:rPr>
+          <w:noProof/>
+        </w:rPr>
         <w:drawing>
           <wp:inline distT="0" distB="0" distL="0" distR="0" wp14:anchorId="0AF359BF" wp14:editId="5D647BF3">
             <wp:extent cx="4288790" cy="3276600"/>
@@ -1912,6 +2098,9 @@
       <w:r>
         <w:t>Maximum business account is $5000</w:t>
       </w:r>
+      <w:r>
+        <w:t>.</w:t>
+      </w:r>
     </w:p>
     <w:p>
       <w:pPr>
@@ -2044,7 +2233,21 @@
         <w:ind w:right="0"/>
       </w:pPr>
       <w:r>
-        <w:t xml:space="preserve">Magnetic strip data </w:t>
+        <w:t>Magnetic strip data</w:t>
+      </w:r>
+    </w:p>
+    <w:p>
+      <w:pPr>
+        <w:pStyle w:val="ListParagraph"/>
+        <w:numPr>
+          <w:ilvl w:val="0"/>
+          <w:numId w:val="47"/>
+        </w:numPr>
+        <w:spacing w:after="160" w:line="259" w:lineRule="auto"/>
+        <w:ind w:right="0"/>
+      </w:pPr>
+      <w:r>
+        <w:t>Log entry</w:t>
       </w:r>
     </w:p>
     <w:p>
@@ -7617,6 +7820,7 @@
   <w:style w:type="character" w:default="1" w:styleId="DefaultParagraphFont">
     <w:name w:val="Default Paragraph Font"/>
     <w:uiPriority w:val="1"/>
+    <w:semiHidden/>
     <w:unhideWhenUsed/>
   </w:style>
   <w:style w:type="table" w:default="1" w:styleId="TableNormal">
@@ -8472,6 +8676,7 @@
     <w:rsidRoot w:val="00422ED1"/>
     <w:rsid w:val="00005607"/>
     <w:rsid w:val="000A1EAB"/>
+    <w:rsid w:val="00120D76"/>
     <w:rsid w:val="001D2866"/>
     <w:rsid w:val="0024405E"/>
     <w:rsid w:val="002C5407"/>
@@ -8480,8 +8685,10 @@
     <w:rsid w:val="00343C35"/>
     <w:rsid w:val="00422ED1"/>
     <w:rsid w:val="004B5BD8"/>
+    <w:rsid w:val="004D5FB2"/>
     <w:rsid w:val="005B225E"/>
     <w:rsid w:val="006842E1"/>
+    <w:rsid w:val="006B1E70"/>
     <w:rsid w:val="00971316"/>
     <w:rsid w:val="009C218F"/>
     <w:rsid w:val="00AB4098"/>
